--- a/Final/MovieLens Recommender System Project Report.docx
+++ b/Final/MovieLens Recommender System Project Report.docx
@@ -28,9 +28,11 @@
     <w:sdt>
       <w:sdtPr>
         <w:rPr>
-          <w:rFonts w:cstheme="majorHAnsi"/>
+          <w:rFonts w:asciiTheme="minorHAnsi" w:eastAsiaTheme="minorEastAsia" w:hAnsiTheme="minorHAnsi" w:cstheme="majorHAnsi"/>
           <w:b w:val="0"/>
           <w:bCs w:val="0"/>
+          <w:caps w:val="0"/>
+          <w:spacing w:val="0"/>
           <w:sz w:val="24"/>
           <w:szCs w:val="24"/>
         </w:rPr>
@@ -42,10 +44,7 @@
       </w:sdtPr>
       <w:sdtEndPr>
         <w:rPr>
-          <w:rFonts w:eastAsiaTheme="minorEastAsia"/>
-          <w:caps w:val="0"/>
           <w:noProof/>
-          <w:spacing w:val="0"/>
         </w:rPr>
       </w:sdtEndPr>
       <w:sdtContent>
@@ -1615,7 +1614,17 @@
           <w:szCs w:val="24"/>
           <w:bdr w:val="none" w:sz="0" w:space="0" w:color="auto" w:frame="1"/>
         </w:rPr>
-        <w:t xml:space="preserve"> framework for generating and evaluating recommendations</w:t>
+        <w:t xml:space="preserve"> framework for generating and evaluating </w:t>
+      </w:r>
+      <w:r>
+        <w:rPr>
+          <w:rFonts w:eastAsia="Times New Roman" w:cstheme="minorHAnsi"/>
+          <w:sz w:val="24"/>
+          <w:szCs w:val="24"/>
+          <w:bdr w:val="none" w:sz="0" w:space="0" w:color="auto" w:frame="1"/>
+        </w:rPr>
+        <w:lastRenderedPageBreak/>
+        <w:t>recommendations</w:t>
       </w:r>
       <w:r>
         <w:rPr>
@@ -1741,17 +1750,7 @@
           <w:szCs w:val="24"/>
           <w:bdr w:val="none" w:sz="0" w:space="0" w:color="auto" w:frame="1"/>
         </w:rPr>
-        <w:t xml:space="preserve"> </w:t>
-      </w:r>
-      <w:r>
-        <w:rPr>
-          <w:rFonts w:eastAsia="Times New Roman" w:cstheme="minorHAnsi"/>
-          <w:sz w:val="24"/>
-          <w:szCs w:val="24"/>
-          <w:bdr w:val="none" w:sz="0" w:space="0" w:color="auto" w:frame="1"/>
-        </w:rPr>
-        <w:lastRenderedPageBreak/>
-        <w:t>recommend items to people just based on the attributes of the items themselves. Neighborhood based collaborative filtering </w:t>
+        <w:t xml:space="preserve"> recommend items to people just based on the attributes of the items themselves. Neighborhood based collaborative filtering </w:t>
       </w:r>
       <w:r>
         <w:rPr>
@@ -2293,17 +2292,7 @@
           <w:szCs w:val="24"/>
           <w:bdr w:val="none" w:sz="0" w:space="0" w:color="auto" w:frame="1"/>
         </w:rPr>
-        <w:t>There are four different csv files in the MovieLens dataset, and although I only use two of them, I will briefly explore all four here. The first is the “Links.csv” file, and it contains 9,742 rows and 3 features. Each of the features correspond to the MovieLens identifier (MovieId), The Movie Database identifier (tmdbId), and the Internet Movie Database (imdbId)</w:t>
-      </w:r>
-      <w:r>
-        <w:rPr>
-          <w:rFonts w:eastAsia="Times New Roman" w:cstheme="minorHAnsi"/>
-          <w:color w:val="000000"/>
-          <w:sz w:val="24"/>
-          <w:szCs w:val="24"/>
-          <w:bdr w:val="none" w:sz="0" w:space="0" w:color="auto" w:frame="1"/>
-        </w:rPr>
-        <w:t xml:space="preserve">. Frank does not use this dataset, but it is useful for future exploration and expansion as these “keys” are what link MovieLens to the other movie datasets. Those datasets have </w:t>
+        <w:t xml:space="preserve">There are four different csv files in the MovieLens dataset, and although I only use two of them, I will briefly explore all four here. The first is the “Links.csv” file, and it contains 9,742 rows and 3 features. Each of </w:t>
       </w:r>
       <w:r>
         <w:rPr>
@@ -2314,7 +2303,17 @@
           <w:bdr w:val="none" w:sz="0" w:space="0" w:color="auto" w:frame="1"/>
         </w:rPr>
         <w:lastRenderedPageBreak/>
-        <w:t>other information such as summaries, actors, and directors. The sky is the limit when we have such a vast library of information to play with!</w:t>
+        <w:t>the features correspond to the MovieLens identifier (MovieId), The Movie Database identifier (tmdbId), and the Internet Movie Database (imdbId)</w:t>
+      </w:r>
+      <w:r>
+        <w:rPr>
+          <w:rFonts w:eastAsia="Times New Roman" w:cstheme="minorHAnsi"/>
+          <w:color w:val="000000"/>
+          <w:sz w:val="24"/>
+          <w:szCs w:val="24"/>
+          <w:bdr w:val="none" w:sz="0" w:space="0" w:color="auto" w:frame="1"/>
+        </w:rPr>
+        <w:t>. Frank does not use this dataset, but it is useful for future exploration and expansion as these “keys” are what link MovieLens to the other movie datasets. Those datasets have other information such as summaries, actors, and directors. The sky is the limit when we have such a vast library of information to play with!</w:t>
       </w:r>
     </w:p>
     <w:p>
@@ -2524,7 +2523,18 @@
           <w:szCs w:val="24"/>
           <w:bdr w:val="none" w:sz="0" w:space="0" w:color="auto" w:frame="1"/>
         </w:rPr>
-        <w:t>dimension to assessing the performance of the recommender. “User 25” highly rated movies such as the “Lord of the Rings” trilogy, Avengers, Star Wars, and similar content. I look forward to seeing what movies my algorithms will recommend for this user.</w:t>
+        <w:t xml:space="preserve">dimension </w:t>
+      </w:r>
+      <w:r>
+        <w:rPr>
+          <w:rFonts w:eastAsia="Times New Roman" w:cstheme="minorHAnsi"/>
+          <w:color w:val="000000"/>
+          <w:sz w:val="24"/>
+          <w:szCs w:val="24"/>
+          <w:bdr w:val="none" w:sz="0" w:space="0" w:color="auto" w:frame="1"/>
+        </w:rPr>
+        <w:lastRenderedPageBreak/>
+        <w:t>to assessing the performance of the recommender. “User 25” highly rated movies such as the “Lord of the Rings” trilogy, Avengers, Star Wars, and similar content. I look forward to seeing what movies my algorithms will recommend for this user.</w:t>
       </w:r>
     </w:p>
     <w:p>
@@ -2542,7 +2552,6 @@
         <w:rPr>
           <w:rFonts w:asciiTheme="minorHAnsi" w:eastAsia="Times New Roman" w:hAnsiTheme="minorHAnsi" w:cstheme="minorHAnsi"/>
         </w:rPr>
-        <w:lastRenderedPageBreak/>
         <w:t>Top</w:t>
       </w:r>
       <w:r>
@@ -3332,6 +3341,7 @@
           <w:szCs w:val="24"/>
           <w:bdr w:val="none" w:sz="0" w:space="0" w:color="auto" w:frame="1"/>
         </w:rPr>
+        <w:lastRenderedPageBreak/>
         <w:t>E</w:t>
       </w:r>
       <w:r>
@@ -3512,7 +3522,6 @@
         <w:rPr>
           <w:rFonts w:asciiTheme="minorHAnsi" w:hAnsiTheme="minorHAnsi" w:cstheme="minorHAnsi"/>
         </w:rPr>
-        <w:lastRenderedPageBreak/>
         <w:t xml:space="preserve">Another metric is called </w:t>
       </w:r>
       <w:r>
@@ -4310,6 +4319,7 @@
           <w:rFonts w:asciiTheme="minorHAnsi" w:hAnsiTheme="minorHAnsi" w:cstheme="minorHAnsi"/>
           <w:color w:val="000000"/>
         </w:rPr>
+        <w:lastRenderedPageBreak/>
         <w:t xml:space="preserve">Another twist is </w:t>
       </w:r>
       <w:r>
@@ -4603,15 +4613,7 @@
           <w:rFonts w:asciiTheme="minorHAnsi" w:hAnsiTheme="minorHAnsi" w:cstheme="minorHAnsi"/>
           <w:color w:val="000000"/>
         </w:rPr>
-        <w:t xml:space="preserve"> because the </w:t>
-      </w:r>
-      <w:r>
-        <w:rPr>
-          <w:rFonts w:asciiTheme="minorHAnsi" w:hAnsiTheme="minorHAnsi" w:cstheme="minorHAnsi"/>
-          <w:color w:val="000000"/>
-        </w:rPr>
-        <w:lastRenderedPageBreak/>
-        <w:t>model</w:t>
+        <w:t xml:space="preserve"> because the model</w:t>
       </w:r>
       <w:r>
         <w:rPr>
@@ -5159,7 +5161,15 @@
           <w:rFonts w:asciiTheme="minorHAnsi" w:hAnsiTheme="minorHAnsi" w:cstheme="minorHAnsi"/>
           <w:color w:val="000000"/>
         </w:rPr>
-        <w:t xml:space="preserve">, popular items are usually enjoyable by a large segment of the population, </w:t>
+        <w:t xml:space="preserve">, popular items </w:t>
+      </w:r>
+      <w:r>
+        <w:rPr>
+          <w:rFonts w:asciiTheme="minorHAnsi" w:hAnsiTheme="minorHAnsi" w:cstheme="minorHAnsi"/>
+          <w:color w:val="000000"/>
+        </w:rPr>
+        <w:lastRenderedPageBreak/>
+        <w:t xml:space="preserve">are usually enjoyable by a large segment of the population, </w:t>
       </w:r>
       <w:r>
         <w:rPr>
@@ -5384,7 +5394,6 @@
           <w:rFonts w:asciiTheme="minorHAnsi" w:hAnsiTheme="minorHAnsi" w:cstheme="minorHAnsi"/>
           <w:color w:val="000000"/>
         </w:rPr>
-        <w:lastRenderedPageBreak/>
         <w:t>B</w:t>
       </w:r>
       <w:r>
@@ -5665,6 +5674,7 @@
           <w:rFonts w:asciiTheme="minorHAnsi" w:hAnsiTheme="minorHAnsi" w:cstheme="minorHAnsi"/>
           <w:color w:val="000000"/>
         </w:rPr>
+        <w:lastRenderedPageBreak/>
         <w:t xml:space="preserve">RecommenderMetrics.py is the first python script and it is where all the metrics, explained in the last section, are </w:t>
       </w:r>
       <w:r>
@@ -5762,17 +5772,7 @@
           <w:sz w:val="24"/>
           <w:szCs w:val="24"/>
         </w:rPr>
-        <w:t xml:space="preserve">The third module is EvaluatedAlgorithm.py, and it is essentially a wrapper for a bunch of calls to the RecommenderMetrics.py functions. The Evaluate method, on line 16, has the option to calculate the Top-N, </w:t>
-      </w:r>
-      <w:r>
-        <w:rPr>
-          <w:rFonts w:eastAsia="Times New Roman" w:cstheme="minorHAnsi"/>
-          <w:color w:val="000000"/>
-          <w:sz w:val="24"/>
-          <w:szCs w:val="24"/>
-        </w:rPr>
-        <w:lastRenderedPageBreak/>
-        <w:t xml:space="preserve">hit rate, diversity, and novelty metrics, so one can avoid the expense and time of computing these if all </w:t>
+        <w:t xml:space="preserve">The third module is EvaluatedAlgorithm.py, and it is essentially a wrapper for a bunch of calls to the RecommenderMetrics.py functions. The Evaluate method, on line 16, has the option to calculate the Top-N, hit rate, diversity, and novelty metrics, so one can avoid the expense and time of computing these if all </w:t>
       </w:r>
       <w:r>
         <w:rPr>
@@ -6057,6 +6057,7 @@
         <w:rPr>
           <w:rFonts w:asciiTheme="minorHAnsi" w:hAnsiTheme="minorHAnsi" w:cstheme="minorHAnsi"/>
         </w:rPr>
+        <w:lastRenderedPageBreak/>
         <w:t>Content Based Recommenders</w:t>
       </w:r>
       <w:bookmarkEnd w:id="9"/>
@@ -6427,15 +6428,7 @@
           <w:rFonts w:asciiTheme="minorHAnsi" w:hAnsiTheme="minorHAnsi" w:cstheme="minorHAnsi"/>
           <w:color w:val="000000"/>
         </w:rPr>
-        <w:t xml:space="preserve"> </w:t>
-      </w:r>
-      <w:r>
-        <w:rPr>
-          <w:rFonts w:asciiTheme="minorHAnsi" w:hAnsiTheme="minorHAnsi" w:cstheme="minorHAnsi"/>
-          <w:color w:val="000000"/>
-        </w:rPr>
-        <w:lastRenderedPageBreak/>
-        <w:t>an exponential decay function</w:t>
+        <w:t xml:space="preserve"> an exponential decay function</w:t>
       </w:r>
       <w:r>
         <w:rPr>
@@ -6682,6 +6675,7 @@
         <w:rPr>
           <w:rFonts w:asciiTheme="minorHAnsi" w:hAnsiTheme="minorHAnsi" w:cstheme="minorHAnsi"/>
         </w:rPr>
+        <w:lastRenderedPageBreak/>
         <w:t> </w:t>
       </w:r>
       <w:r>
@@ -6926,17 +6920,7 @@
           <w:sz w:val="24"/>
           <w:szCs w:val="24"/>
         </w:rPr>
-        <w:t xml:space="preserve">. The cosine similarity metric works really well in </w:t>
-      </w:r>
-      <w:r>
-        <w:rPr>
-          <w:rFonts w:eastAsia="Times New Roman" w:cstheme="minorHAnsi"/>
-          <w:color w:val="000000"/>
-          <w:sz w:val="24"/>
-          <w:szCs w:val="24"/>
-        </w:rPr>
-        <w:lastRenderedPageBreak/>
-        <w:t xml:space="preserve">most cases. The only difference between this </w:t>
+        <w:t xml:space="preserve">. The cosine similarity metric works really well in most cases. The only difference between this </w:t>
       </w:r>
       <w:r>
         <w:rPr>
@@ -7072,7 +7056,17 @@
           <w:sz w:val="24"/>
           <w:szCs w:val="24"/>
         </w:rPr>
-        <w:t xml:space="preserve"> because they</w:t>
+        <w:t xml:space="preserve"> </w:t>
+      </w:r>
+      <w:r>
+        <w:rPr>
+          <w:rFonts w:eastAsia="Times New Roman" w:cstheme="minorHAnsi"/>
+          <w:color w:val="000000"/>
+          <w:sz w:val="24"/>
+          <w:szCs w:val="24"/>
+        </w:rPr>
+        <w:lastRenderedPageBreak/>
+        <w:t>because they</w:t>
       </w:r>
       <w:r>
         <w:rPr>
@@ -7633,17 +7627,7 @@
           <w:sz w:val="24"/>
           <w:szCs w:val="24"/>
         </w:rPr>
-        <w:t xml:space="preserve"> This issue can </w:t>
-      </w:r>
-      <w:r>
-        <w:rPr>
-          <w:rFonts w:eastAsia="Times New Roman" w:cstheme="minorHAnsi"/>
-          <w:color w:val="000000"/>
-          <w:sz w:val="24"/>
-          <w:szCs w:val="24"/>
-        </w:rPr>
-        <w:lastRenderedPageBreak/>
-        <w:t>be solved by</w:t>
+        <w:t xml:space="preserve"> This issue can be solved by</w:t>
       </w:r>
       <w:r>
         <w:rPr>
@@ -7815,7 +7799,16 @@
           <w:sz w:val="24"/>
           <w:szCs w:val="24"/>
         </w:rPr>
-        <w:t xml:space="preserve"> is that items tend to be of a more permanent nature than people, </w:t>
+        <w:t xml:space="preserve"> is that items tend </w:t>
+      </w:r>
+      <w:r>
+        <w:rPr>
+          <w:rFonts w:cstheme="minorHAnsi"/>
+          <w:sz w:val="24"/>
+          <w:szCs w:val="24"/>
+        </w:rPr>
+        <w:lastRenderedPageBreak/>
+        <w:t xml:space="preserve">to be of a more permanent nature than people, </w:t>
       </w:r>
       <w:r>
         <w:rPr>
@@ -8412,15 +8405,7 @@
           <w:rFonts w:asciiTheme="minorHAnsi" w:hAnsiTheme="minorHAnsi" w:cstheme="minorHAnsi"/>
           <w:color w:val="000000"/>
         </w:rPr>
-        <w:t xml:space="preserve"> instead of trying to find items or users that are similar to each </w:t>
-      </w:r>
-      <w:r>
-        <w:rPr>
-          <w:rFonts w:asciiTheme="minorHAnsi" w:hAnsiTheme="minorHAnsi" w:cstheme="minorHAnsi"/>
-          <w:color w:val="000000"/>
-        </w:rPr>
-        <w:lastRenderedPageBreak/>
-        <w:t>other, data science and machine learning techniques</w:t>
+        <w:t xml:space="preserve"> instead of trying to find items or users that are similar to each other, data science and machine learning techniques</w:t>
       </w:r>
       <w:r>
         <w:rPr>
@@ -8565,6 +8550,7 @@
           <w:rFonts w:asciiTheme="minorHAnsi" w:hAnsiTheme="minorHAnsi" w:cstheme="minorHAnsi"/>
           <w:color w:val="000000"/>
         </w:rPr>
+        <w:lastRenderedPageBreak/>
         <w:t xml:space="preserve">It is essentially </w:t>
       </w:r>
       <w:r>
@@ -9573,7 +9559,17 @@
           <w:sz w:val="24"/>
           <w:szCs w:val="24"/>
         </w:rPr>
-        <w:t>Section 8.3.2 introduces the RBMAlgorithm.py and it essentially the wrapper for the RBM.py module which makes it both easier to use as well as ties into Frank’s core recommendation framework.</w:t>
+        <w:t xml:space="preserve">Section 8.3.2 introduces the </w:t>
+      </w:r>
+      <w:r>
+        <w:rPr>
+          <w:rFonts w:eastAsia="Times New Roman" w:cstheme="minorHAnsi"/>
+          <w:color w:val="000000"/>
+          <w:sz w:val="24"/>
+          <w:szCs w:val="24"/>
+        </w:rPr>
+        <w:lastRenderedPageBreak/>
+        <w:t>RBMAlgorithm.py and it essentially the wrapper for the RBM.py module which makes it both easier to use as well as ties into Frank’s core recommendation framework.</w:t>
       </w:r>
     </w:p>
     <w:p>
@@ -9596,7 +9592,6 @@
           <w:sz w:val="24"/>
           <w:szCs w:val="24"/>
         </w:rPr>
-        <w:lastRenderedPageBreak/>
         <w:t xml:space="preserve">When trying to tune the RBM, I ran into issues. I had to update the code so that it could run with Tensor Flow 2 as </w:t>
       </w:r>
       <w:r>
@@ -9948,17 +9943,8 @@
           <w:sz w:val="24"/>
           <w:szCs w:val="24"/>
         </w:rPr>
-        <w:t xml:space="preserve">Just like the RBM model, I could not use RandomizedSearchCV with the AutoRec algorithm. It also took almost double the amount of time, and with GridSearchCV and five-fold cross-validation, Google Colab disconnected my runtime at about 18 hours. I reran the grid search with the most basic hyperparameters and only two-fold cross validation. The results were horrible. Both the tuned and untuned versions of this model </w:t>
-      </w:r>
-      <w:r>
-        <w:rPr>
-          <w:rFonts w:eastAsia="Times New Roman" w:cstheme="minorHAnsi"/>
-          <w:color w:val="000000"/>
-          <w:sz w:val="24"/>
-          <w:szCs w:val="24"/>
-        </w:rPr>
         <w:lastRenderedPageBreak/>
-        <w:t>had over double the RMSE of matrix factorization. Hit Rates were worse than Random</w:t>
+        <w:t>Just like the RBM model, I could not use RandomizedSearchCV with the AutoRec algorithm. It also took almost double the amount of time, and with GridSearchCV and five-fold cross-validation, Google Colab disconnected my runtime at about 18 hours. I reran the grid search with the most basic hyperparameters and only two-fold cross validation. The results were horrible. Both the tuned and untuned versions of this model had over double the RMSE of matrix factorization. Hit Rates were worse than Random</w:t>
       </w:r>
       <w:r>
         <w:rPr>
@@ -10124,7 +10110,17 @@
           <w:sz w:val="24"/>
           <w:szCs w:val="24"/>
         </w:rPr>
-        <w:t xml:space="preserve">HybridAlgorithm.py is the last module Frank wrote and it generates rating predictions in parallel and averages their scores together before ranking them. All this code does is iterate through each algorithm, calling estimate (line 25) on each one and combining the results into a weighted average (line 31 - 32), which makes up the final rating estimate (line 34). </w:t>
+        <w:t xml:space="preserve">HybridAlgorithm.py is the last module Frank wrote and it generates rating predictions in parallel and averages their scores together before ranking them. All this code does is iterate through each algorithm, </w:t>
+      </w:r>
+      <w:r>
+        <w:rPr>
+          <w:rFonts w:eastAsia="Times New Roman" w:cstheme="minorHAnsi"/>
+          <w:color w:val="000000"/>
+          <w:sz w:val="24"/>
+          <w:szCs w:val="24"/>
+        </w:rPr>
+        <w:lastRenderedPageBreak/>
+        <w:t xml:space="preserve">calling estimate (line 25) on each one and combining the results into a weighted average (line 31 - 32), which makes up the final rating estimate (line 34). </w:t>
       </w:r>
     </w:p>
     <w:p>
@@ -10155,17 +10151,7 @@
           <w:sz w:val="24"/>
           <w:szCs w:val="24"/>
         </w:rPr>
-        <w:t xml:space="preserve">Developing recommender systems sometimes feels like more of an art than a science, and choosing how to combine different algorithms can feel like choosing different colors, in a painting, that complement each other.” This was definitely the case for me in this section. I experimented with a combination of content-based methods, matrix factorization models, deep learning, and even the Random </w:t>
-      </w:r>
-      <w:r>
-        <w:rPr>
-          <w:rFonts w:eastAsia="Times New Roman" w:cstheme="minorHAnsi"/>
-          <w:color w:val="000000"/>
-          <w:sz w:val="24"/>
-          <w:szCs w:val="24"/>
-        </w:rPr>
-        <w:lastRenderedPageBreak/>
-        <w:t xml:space="preserve">algorithm to create 17 different hybrid recommenders. There was added complexity as I had to manually the guess the weights each component algorithm should have. </w:t>
+        <w:t xml:space="preserve">Developing recommender systems sometimes feels like more of an art than a science, and choosing how to combine different algorithms can feel like choosing different colors, in a painting, that complement each other.” This was definitely the case for me in this section. I experimented with a combination of content-based methods, matrix factorization models, deep learning, and even the Random algorithm to create 17 different hybrid recommenders. There was added complexity as I had to manually the guess the weights each component algorithm should have. </w:t>
       </w:r>
     </w:p>
     <w:p>
@@ -10290,7 +10276,17 @@
           <w:sz w:val="24"/>
           <w:szCs w:val="24"/>
         </w:rPr>
-        <w:t>old and new movies. If I had to pick one, I would choose the hybrid recommender because I believe it to be the more robust of the two when testing online with real users.</w:t>
+        <w:t xml:space="preserve">old and </w:t>
+      </w:r>
+      <w:r>
+        <w:rPr>
+          <w:rFonts w:eastAsia="Times New Roman" w:cstheme="minorHAnsi"/>
+          <w:color w:val="000000"/>
+          <w:sz w:val="24"/>
+          <w:szCs w:val="24"/>
+        </w:rPr>
+        <w:lastRenderedPageBreak/>
+        <w:t>new movies. If I had to pick one, I would choose the hybrid recommender because I believe it to be the more robust of the two when testing online with real users.</w:t>
       </w:r>
     </w:p>
     <w:p>
@@ -10360,17 +10356,7 @@
           <w:sz w:val="24"/>
           <w:szCs w:val="24"/>
         </w:rPr>
-        <w:t xml:space="preserve">Make a cross-functional team to analyze their customers. What are their most popular movies, genres, demographics, etc. I would want to know this because I want to learn the overall Psychology of the customers. In this project, I used top 10 recommendations, but maybe customers only look through </w:t>
-      </w:r>
-      <w:r>
-        <w:rPr>
-          <w:rFonts w:eastAsia="Times New Roman" w:cstheme="minorHAnsi"/>
-          <w:color w:val="000000"/>
-          <w:sz w:val="24"/>
-          <w:szCs w:val="24"/>
-        </w:rPr>
-        <w:lastRenderedPageBreak/>
-        <w:t>the top five movies on their app before deciding on a movie. This information is important to ensuring the right recommender is being built for the customer (and the company).</w:t>
+        <w:t>Make a cross-functional team to analyze their customers. What are their most popular movies, genres, demographics, etc. I would want to know this because I want to learn the overall Psychology of the customers. In this project, I used top 10 recommendations, but maybe customers only look through the top five movies on their app before deciding on a movie. This information is important to ensuring the right recommender is being built for the customer (and the company).</w:t>
       </w:r>
     </w:p>
     <w:p>
@@ -10496,6 +10482,7 @@
         <w:rPr>
           <w:rFonts w:asciiTheme="minorHAnsi" w:eastAsia="Times New Roman" w:hAnsiTheme="minorHAnsi" w:cstheme="minorHAnsi"/>
         </w:rPr>
+        <w:lastRenderedPageBreak/>
         <w:t xml:space="preserve"> </w:t>
       </w:r>
       <w:bookmarkStart w:id="24" w:name="_Toc67853209"/>
@@ -10613,7 +10600,6 @@
           <w:sz w:val="24"/>
           <w:szCs w:val="24"/>
         </w:rPr>
-        <w:lastRenderedPageBreak/>
         <w:t>I did not use any sort of TF-IDF algorithms as there were no summaries, movie reviews, or synopses to analyze for a recommender system. If I had that information, I could use those as part of an algorithm.</w:t>
       </w:r>
       <w:bookmarkEnd w:id="29"/>
@@ -10668,7 +10654,16 @@
           <w:sz w:val="24"/>
           <w:szCs w:val="24"/>
         </w:rPr>
-        <w:t>Instead of an algorithm recommending top ten movies, I would like to customize it by maybe having it only recommend the top eight or nine movies instead. The last two slots could be reserved with random movies or popular movies. Furthermore, Frank's framework did not allow an algorithm to recommend a movie a user has already seen. This meant that favorite movies such as Avengers or Star Wars would never be recommended again. I think allowing a recommendation of at least one watched movie would establish user trust in the recommender system, which could give the user peace-of-mind that the recommendations are relevant for him or her.</w:t>
+        <w:t xml:space="preserve">Instead of an algorithm recommending top ten movies, I would like to customize it by maybe having it only recommend the top eight or nine movies instead. The last two slots could be reserved with random movies or popular movies. Furthermore, Frank's framework did not allow an algorithm to recommend a movie a user has already seen. This meant that favorite movies such as Avengers or Star Wars would never be recommended again. I think allowing a recommendation of at least one watched </w:t>
+      </w:r>
+      <w:r>
+        <w:rPr>
+          <w:rFonts w:cstheme="minorHAnsi"/>
+          <w:sz w:val="24"/>
+          <w:szCs w:val="24"/>
+        </w:rPr>
+        <w:lastRenderedPageBreak/>
+        <w:t>movie would establish user trust in the recommender system, which could give the user peace-of-mind that the recommendations are relevant for him or her.</w:t>
       </w:r>
       <w:bookmarkEnd w:id="31"/>
     </w:p>
@@ -10684,6 +10679,12 @@
       </w:pPr>
     </w:p>
     <w:sectPr>
+      <w:headerReference w:type="even" r:id="rId8"/>
+      <w:headerReference w:type="default" r:id="rId9"/>
+      <w:footerReference w:type="even" r:id="rId10"/>
+      <w:footerReference w:type="default" r:id="rId11"/>
+      <w:headerReference w:type="first" r:id="rId12"/>
+      <w:footerReference w:type="first" r:id="rId13"/>
       <w:pgSz w:w="12240" w:h="15840"/>
       <w:pgMar w:top="720" w:right="720" w:bottom="720" w:left="720" w:header="720" w:footer="720" w:gutter="0"/>
       <w:cols w:space="720"/>
@@ -10691,6 +10692,159 @@
     </w:sectPr>
   </w:body>
 </w:document>
+</file>
+
+<file path=word/endnotes.xml><?xml version="1.0" encoding="utf-8"?>
+<w:endnotes xmlns:wpc="http://schemas.microsoft.com/office/word/2010/wordprocessingCanvas" xmlns:cx="http://schemas.microsoft.com/office/drawing/2014/chartex" xmlns:cx1="http://schemas.microsoft.com/office/drawing/2015/9/8/chartex" xmlns:cx2="http://schemas.microsoft.com/office/drawing/2015/10/21/chartex" xmlns:cx3="http://schemas.microsoft.com/office/drawing/2016/5/9/chartex" xmlns:cx4="http://schemas.microsoft.com/office/drawing/2016/5/10/chartex" xmlns:cx5="http://schemas.microsoft.com/office/drawing/2016/5/11/chartex" xmlns:cx6="http://schemas.microsoft.com/office/drawing/2016/5/12/chartex" xmlns:cx7="http://schemas.microsoft.com/office/drawing/2016/5/13/chartex" xmlns:cx8="http://schemas.microsoft.com/office/drawing/2016/5/14/chartex" xmlns:mc="http://schemas.openxmlformats.org/markup-compatibility/2006" xmlns:aink="http://schemas.microsoft.com/office/drawing/2016/ink" xmlns:am3d="http://schemas.microsoft.com/office/drawing/2017/model3d" xmlns:o="urn:schemas-microsoft-com:office:office" xmlns:r="http://schemas.openxmlformats.org/officeDocument/2006/relationships" xmlns:m="http://schemas.openxmlformats.org/officeDocument/2006/math" xmlns:v="urn:schemas-microsoft-com:vml" xmlns:wp14="http://schemas.microsoft.com/office/word/2010/wordprocessingDrawing" xmlns:wp="http://schemas.openxmlformats.org/drawingml/2006/wordprocessingDrawing" xmlns:w10="urn:schemas-microsoft-com:office:word" xmlns:w="http://schemas.openxmlformats.org/wordprocessingml/2006/main" xmlns:w14="http://schemas.microsoft.com/office/word/2010/wordml" xmlns:w15="http://schemas.microsoft.com/office/word/2012/wordml" xmlns:w16cex="http://schemas.microsoft.com/office/word/2018/wordml/cex" xmlns:w16cid="http://schemas.microsoft.com/office/word/2016/wordml/cid" xmlns:w16="http://schemas.microsoft.com/office/word/2018/wordml" xmlns:w16se="http://schemas.microsoft.com/office/word/2015/wordml/symex" xmlns:wpg="http://schemas.microsoft.com/office/word/2010/wordprocessingGroup" xmlns:wpi="http://schemas.microsoft.com/office/word/2010/wordprocessingInk" xmlns:wne="http://schemas.microsoft.com/office/word/2006/wordml" xmlns:wps="http://schemas.microsoft.com/office/word/2010/wordprocessingShape" mc:Ignorable="w14 w15 w16se w16cid w16 w16cex wp14">
+  <w:endnote w:type="separator" w:id="-1">
+    <w:p>
+      <w:pPr>
+        <w:spacing w:after="0" w:line="240" w:lineRule="auto"/>
+      </w:pPr>
+      <w:r>
+        <w:separator/>
+      </w:r>
+    </w:p>
+  </w:endnote>
+  <w:endnote w:type="continuationSeparator" w:id="0">
+    <w:p>
+      <w:pPr>
+        <w:spacing w:after="0" w:line="240" w:lineRule="auto"/>
+      </w:pPr>
+      <w:r>
+        <w:continuationSeparator/>
+      </w:r>
+    </w:p>
+  </w:endnote>
+</w:endnotes>
+</file>
+
+<file path=word/footer1.xml><?xml version="1.0" encoding="utf-8"?>
+<w:ftr xmlns:wpc="http://schemas.microsoft.com/office/word/2010/wordprocessingCanvas" xmlns:cx="http://schemas.microsoft.com/office/drawing/2014/chartex" xmlns:cx1="http://schemas.microsoft.com/office/drawing/2015/9/8/chartex" xmlns:cx2="http://schemas.microsoft.com/office/drawing/2015/10/21/chartex" xmlns:cx3="http://schemas.microsoft.com/office/drawing/2016/5/9/chartex" xmlns:cx4="http://schemas.microsoft.com/office/drawing/2016/5/10/chartex" xmlns:cx5="http://schemas.microsoft.com/office/drawing/2016/5/11/chartex" xmlns:cx6="http://schemas.microsoft.com/office/drawing/2016/5/12/chartex" xmlns:cx7="http://schemas.microsoft.com/office/drawing/2016/5/13/chartex" xmlns:cx8="http://schemas.microsoft.com/office/drawing/2016/5/14/chartex" xmlns:mc="http://schemas.openxmlformats.org/markup-compatibility/2006" xmlns:aink="http://schemas.microsoft.com/office/drawing/2016/ink" xmlns:am3d="http://schemas.microsoft.com/office/drawing/2017/model3d" xmlns:o="urn:schemas-microsoft-com:office:office" xmlns:r="http://schemas.openxmlformats.org/officeDocument/2006/relationships" xmlns:m="http://schemas.openxmlformats.org/officeDocument/2006/math" xmlns:v="urn:schemas-microsoft-com:vml" xmlns:wp14="http://schemas.microsoft.com/office/word/2010/wordprocessingDrawing" xmlns:wp="http://schemas.openxmlformats.org/drawingml/2006/wordprocessingDrawing" xmlns:w10="urn:schemas-microsoft-com:office:word" xmlns:w="http://schemas.openxmlformats.org/wordprocessingml/2006/main" xmlns:w14="http://schemas.microsoft.com/office/word/2010/wordml" xmlns:w15="http://schemas.microsoft.com/office/word/2012/wordml" xmlns:w16cex="http://schemas.microsoft.com/office/word/2018/wordml/cex" xmlns:w16cid="http://schemas.microsoft.com/office/word/2016/wordml/cid" xmlns:w16="http://schemas.microsoft.com/office/word/2018/wordml" xmlns:w16se="http://schemas.microsoft.com/office/word/2015/wordml/symex" xmlns:wpg="http://schemas.microsoft.com/office/word/2010/wordprocessingGroup" xmlns:wpi="http://schemas.microsoft.com/office/word/2010/wordprocessingInk" xmlns:wne="http://schemas.microsoft.com/office/word/2006/wordml" xmlns:wps="http://schemas.microsoft.com/office/word/2010/wordprocessingShape" mc:Ignorable="w14 w15 w16se w16cid w16 w16cex wp14">
+  <w:p>
+    <w:pPr>
+      <w:pStyle w:val="Footer"/>
+    </w:pPr>
+  </w:p>
+</w:ftr>
+</file>
+
+<file path=word/footer2.xml><?xml version="1.0" encoding="utf-8"?>
+<w:ftr xmlns:wpc="http://schemas.microsoft.com/office/word/2010/wordprocessingCanvas" xmlns:cx="http://schemas.microsoft.com/office/drawing/2014/chartex" xmlns:cx1="http://schemas.microsoft.com/office/drawing/2015/9/8/chartex" xmlns:cx2="http://schemas.microsoft.com/office/drawing/2015/10/21/chartex" xmlns:cx3="http://schemas.microsoft.com/office/drawing/2016/5/9/chartex" xmlns:cx4="http://schemas.microsoft.com/office/drawing/2016/5/10/chartex" xmlns:cx5="http://schemas.microsoft.com/office/drawing/2016/5/11/chartex" xmlns:cx6="http://schemas.microsoft.com/office/drawing/2016/5/12/chartex" xmlns:cx7="http://schemas.microsoft.com/office/drawing/2016/5/13/chartex" xmlns:cx8="http://schemas.microsoft.com/office/drawing/2016/5/14/chartex" xmlns:mc="http://schemas.openxmlformats.org/markup-compatibility/2006" xmlns:aink="http://schemas.microsoft.com/office/drawing/2016/ink" xmlns:am3d="http://schemas.microsoft.com/office/drawing/2017/model3d" xmlns:o="urn:schemas-microsoft-com:office:office" xmlns:r="http://schemas.openxmlformats.org/officeDocument/2006/relationships" xmlns:m="http://schemas.openxmlformats.org/officeDocument/2006/math" xmlns:v="urn:schemas-microsoft-com:vml" xmlns:wp14="http://schemas.microsoft.com/office/word/2010/wordprocessingDrawing" xmlns:wp="http://schemas.openxmlformats.org/drawingml/2006/wordprocessingDrawing" xmlns:w10="urn:schemas-microsoft-com:office:word" xmlns:w="http://schemas.openxmlformats.org/wordprocessingml/2006/main" xmlns:w14="http://schemas.microsoft.com/office/word/2010/wordml" xmlns:w15="http://schemas.microsoft.com/office/word/2012/wordml" xmlns:w16cex="http://schemas.microsoft.com/office/word/2018/wordml/cex" xmlns:w16cid="http://schemas.microsoft.com/office/word/2016/wordml/cid" xmlns:w16="http://schemas.microsoft.com/office/word/2018/wordml" xmlns:w16se="http://schemas.microsoft.com/office/word/2015/wordml/symex" xmlns:wpg="http://schemas.microsoft.com/office/word/2010/wordprocessingGroup" xmlns:wpi="http://schemas.microsoft.com/office/word/2010/wordprocessingInk" xmlns:wne="http://schemas.microsoft.com/office/word/2006/wordml" xmlns:wps="http://schemas.microsoft.com/office/word/2010/wordprocessingShape" mc:Ignorable="w14 w15 w16se w16cid w16 w16cex wp14">
+  <w:sdt>
+    <w:sdtPr>
+      <w:id w:val="-123072667"/>
+      <w:docPartObj>
+        <w:docPartGallery w:val="Page Numbers (Bottom of Page)"/>
+        <w:docPartUnique/>
+      </w:docPartObj>
+    </w:sdtPr>
+    <w:sdtEndPr>
+      <w:rPr>
+        <w:noProof/>
+      </w:rPr>
+    </w:sdtEndPr>
+    <w:sdtContent>
+      <w:p>
+        <w:pPr>
+          <w:pStyle w:val="Footer"/>
+          <w:jc w:val="right"/>
+        </w:pPr>
+        <w:r>
+          <w:fldChar w:fldCharType="begin"/>
+        </w:r>
+        <w:r>
+          <w:instrText xml:space="preserve"> PAGE   \* MERGEFORMAT </w:instrText>
+        </w:r>
+        <w:r>
+          <w:fldChar w:fldCharType="separate"/>
+        </w:r>
+        <w:r>
+          <w:rPr>
+            <w:noProof/>
+          </w:rPr>
+          <w:t>2</w:t>
+        </w:r>
+        <w:r>
+          <w:rPr>
+            <w:noProof/>
+          </w:rPr>
+          <w:fldChar w:fldCharType="end"/>
+        </w:r>
+      </w:p>
+    </w:sdtContent>
+  </w:sdt>
+  <w:p>
+    <w:pPr>
+      <w:pStyle w:val="Footer"/>
+    </w:pPr>
+  </w:p>
+</w:ftr>
+</file>
+
+<file path=word/footer3.xml><?xml version="1.0" encoding="utf-8"?>
+<w:ftr xmlns:wpc="http://schemas.microsoft.com/office/word/2010/wordprocessingCanvas" xmlns:cx="http://schemas.microsoft.com/office/drawing/2014/chartex" xmlns:cx1="http://schemas.microsoft.com/office/drawing/2015/9/8/chartex" xmlns:cx2="http://schemas.microsoft.com/office/drawing/2015/10/21/chartex" xmlns:cx3="http://schemas.microsoft.com/office/drawing/2016/5/9/chartex" xmlns:cx4="http://schemas.microsoft.com/office/drawing/2016/5/10/chartex" xmlns:cx5="http://schemas.microsoft.com/office/drawing/2016/5/11/chartex" xmlns:cx6="http://schemas.microsoft.com/office/drawing/2016/5/12/chartex" xmlns:cx7="http://schemas.microsoft.com/office/drawing/2016/5/13/chartex" xmlns:cx8="http://schemas.microsoft.com/office/drawing/2016/5/14/chartex" xmlns:mc="http://schemas.openxmlformats.org/markup-compatibility/2006" xmlns:aink="http://schemas.microsoft.com/office/drawing/2016/ink" xmlns:am3d="http://schemas.microsoft.com/office/drawing/2017/model3d" xmlns:o="urn:schemas-microsoft-com:office:office" xmlns:r="http://schemas.openxmlformats.org/officeDocument/2006/relationships" xmlns:m="http://schemas.openxmlformats.org/officeDocument/2006/math" xmlns:v="urn:schemas-microsoft-com:vml" xmlns:wp14="http://schemas.microsoft.com/office/word/2010/wordprocessingDrawing" xmlns:wp="http://schemas.openxmlformats.org/drawingml/2006/wordprocessingDrawing" xmlns:w10="urn:schemas-microsoft-com:office:word" xmlns:w="http://schemas.openxmlformats.org/wordprocessingml/2006/main" xmlns:w14="http://schemas.microsoft.com/office/word/2010/wordml" xmlns:w15="http://schemas.microsoft.com/office/word/2012/wordml" xmlns:w16cex="http://schemas.microsoft.com/office/word/2018/wordml/cex" xmlns:w16cid="http://schemas.microsoft.com/office/word/2016/wordml/cid" xmlns:w16="http://schemas.microsoft.com/office/word/2018/wordml" xmlns:w16se="http://schemas.microsoft.com/office/word/2015/wordml/symex" xmlns:wpg="http://schemas.microsoft.com/office/word/2010/wordprocessingGroup" xmlns:wpi="http://schemas.microsoft.com/office/word/2010/wordprocessingInk" xmlns:wne="http://schemas.microsoft.com/office/word/2006/wordml" xmlns:wps="http://schemas.microsoft.com/office/word/2010/wordprocessingShape" mc:Ignorable="w14 w15 w16se w16cid w16 w16cex wp14">
+  <w:p>
+    <w:pPr>
+      <w:pStyle w:val="Footer"/>
+    </w:pPr>
+  </w:p>
+</w:ftr>
+</file>
+
+<file path=word/footnotes.xml><?xml version="1.0" encoding="utf-8"?>
+<w:footnotes xmlns:wpc="http://schemas.microsoft.com/office/word/2010/wordprocessingCanvas" xmlns:cx="http://schemas.microsoft.com/office/drawing/2014/chartex" xmlns:cx1="http://schemas.microsoft.com/office/drawing/2015/9/8/chartex" xmlns:cx2="http://schemas.microsoft.com/office/drawing/2015/10/21/chartex" xmlns:cx3="http://schemas.microsoft.com/office/drawing/2016/5/9/chartex" xmlns:cx4="http://schemas.microsoft.com/office/drawing/2016/5/10/chartex" xmlns:cx5="http://schemas.microsoft.com/office/drawing/2016/5/11/chartex" xmlns:cx6="http://schemas.microsoft.com/office/drawing/2016/5/12/chartex" xmlns:cx7="http://schemas.microsoft.com/office/drawing/2016/5/13/chartex" xmlns:cx8="http://schemas.microsoft.com/office/drawing/2016/5/14/chartex" xmlns:mc="http://schemas.openxmlformats.org/markup-compatibility/2006" xmlns:aink="http://schemas.microsoft.com/office/drawing/2016/ink" xmlns:am3d="http://schemas.microsoft.com/office/drawing/2017/model3d" xmlns:o="urn:schemas-microsoft-com:office:office" xmlns:r="http://schemas.openxmlformats.org/officeDocument/2006/relationships" xmlns:m="http://schemas.openxmlformats.org/officeDocument/2006/math" xmlns:v="urn:schemas-microsoft-com:vml" xmlns:wp14="http://schemas.microsoft.com/office/word/2010/wordprocessingDrawing" xmlns:wp="http://schemas.openxmlformats.org/drawingml/2006/wordprocessingDrawing" xmlns:w10="urn:schemas-microsoft-com:office:word" xmlns:w="http://schemas.openxmlformats.org/wordprocessingml/2006/main" xmlns:w14="http://schemas.microsoft.com/office/word/2010/wordml" xmlns:w15="http://schemas.microsoft.com/office/word/2012/wordml" xmlns:w16cex="http://schemas.microsoft.com/office/word/2018/wordml/cex" xmlns:w16cid="http://schemas.microsoft.com/office/word/2016/wordml/cid" xmlns:w16="http://schemas.microsoft.com/office/word/2018/wordml" xmlns:w16se="http://schemas.microsoft.com/office/word/2015/wordml/symex" xmlns:wpg="http://schemas.microsoft.com/office/word/2010/wordprocessingGroup" xmlns:wpi="http://schemas.microsoft.com/office/word/2010/wordprocessingInk" xmlns:wne="http://schemas.microsoft.com/office/word/2006/wordml" xmlns:wps="http://schemas.microsoft.com/office/word/2010/wordprocessingShape" mc:Ignorable="w14 w15 w16se w16cid w16 w16cex wp14">
+  <w:footnote w:type="separator" w:id="-1">
+    <w:p>
+      <w:pPr>
+        <w:spacing w:after="0" w:line="240" w:lineRule="auto"/>
+      </w:pPr>
+      <w:r>
+        <w:separator/>
+      </w:r>
+    </w:p>
+  </w:footnote>
+  <w:footnote w:type="continuationSeparator" w:id="0">
+    <w:p>
+      <w:pPr>
+        <w:spacing w:after="0" w:line="240" w:lineRule="auto"/>
+      </w:pPr>
+      <w:r>
+        <w:continuationSeparator/>
+      </w:r>
+    </w:p>
+  </w:footnote>
+</w:footnotes>
+</file>
+
+<file path=word/header1.xml><?xml version="1.0" encoding="utf-8"?>
+<w:hdr xmlns:wpc="http://schemas.microsoft.com/office/word/2010/wordprocessingCanvas" xmlns:cx="http://schemas.microsoft.com/office/drawing/2014/chartex" xmlns:cx1="http://schemas.microsoft.com/office/drawing/2015/9/8/chartex" xmlns:cx2="http://schemas.microsoft.com/office/drawing/2015/10/21/chartex" xmlns:cx3="http://schemas.microsoft.com/office/drawing/2016/5/9/chartex" xmlns:cx4="http://schemas.microsoft.com/office/drawing/2016/5/10/chartex" xmlns:cx5="http://schemas.microsoft.com/office/drawing/2016/5/11/chartex" xmlns:cx6="http://schemas.microsoft.com/office/drawing/2016/5/12/chartex" xmlns:cx7="http://schemas.microsoft.com/office/drawing/2016/5/13/chartex" xmlns:cx8="http://schemas.microsoft.com/office/drawing/2016/5/14/chartex" xmlns:mc="http://schemas.openxmlformats.org/markup-compatibility/2006" xmlns:aink="http://schemas.microsoft.com/office/drawing/2016/ink" xmlns:am3d="http://schemas.microsoft.com/office/drawing/2017/model3d" xmlns:o="urn:schemas-microsoft-com:office:office" xmlns:r="http://schemas.openxmlformats.org/officeDocument/2006/relationships" xmlns:m="http://schemas.openxmlformats.org/officeDocument/2006/math" xmlns:v="urn:schemas-microsoft-com:vml" xmlns:wp14="http://schemas.microsoft.com/office/word/2010/wordprocessingDrawing" xmlns:wp="http://schemas.openxmlformats.org/drawingml/2006/wordprocessingDrawing" xmlns:w10="urn:schemas-microsoft-com:office:word" xmlns:w="http://schemas.openxmlformats.org/wordprocessingml/2006/main" xmlns:w14="http://schemas.microsoft.com/office/word/2010/wordml" xmlns:w15="http://schemas.microsoft.com/office/word/2012/wordml" xmlns:w16cex="http://schemas.microsoft.com/office/word/2018/wordml/cex" xmlns:w16cid="http://schemas.microsoft.com/office/word/2016/wordml/cid" xmlns:w16="http://schemas.microsoft.com/office/word/2018/wordml" xmlns:w16se="http://schemas.microsoft.com/office/word/2015/wordml/symex" xmlns:wpg="http://schemas.microsoft.com/office/word/2010/wordprocessingGroup" xmlns:wpi="http://schemas.microsoft.com/office/word/2010/wordprocessingInk" xmlns:wne="http://schemas.microsoft.com/office/word/2006/wordml" xmlns:wps="http://schemas.microsoft.com/office/word/2010/wordprocessingShape" mc:Ignorable="w14 w15 w16se w16cid w16 w16cex wp14">
+  <w:p>
+    <w:pPr>
+      <w:pStyle w:val="Header"/>
+    </w:pPr>
+  </w:p>
+</w:hdr>
+</file>
+
+<file path=word/header2.xml><?xml version="1.0" encoding="utf-8"?>
+<w:hdr xmlns:wpc="http://schemas.microsoft.com/office/word/2010/wordprocessingCanvas" xmlns:cx="http://schemas.microsoft.com/office/drawing/2014/chartex" xmlns:cx1="http://schemas.microsoft.com/office/drawing/2015/9/8/chartex" xmlns:cx2="http://schemas.microsoft.com/office/drawing/2015/10/21/chartex" xmlns:cx3="http://schemas.microsoft.com/office/drawing/2016/5/9/chartex" xmlns:cx4="http://schemas.microsoft.com/office/drawing/2016/5/10/chartex" xmlns:cx5="http://schemas.microsoft.com/office/drawing/2016/5/11/chartex" xmlns:cx6="http://schemas.microsoft.com/office/drawing/2016/5/12/chartex" xmlns:cx7="http://schemas.microsoft.com/office/drawing/2016/5/13/chartex" xmlns:cx8="http://schemas.microsoft.com/office/drawing/2016/5/14/chartex" xmlns:mc="http://schemas.openxmlformats.org/markup-compatibility/2006" xmlns:aink="http://schemas.microsoft.com/office/drawing/2016/ink" xmlns:am3d="http://schemas.microsoft.com/office/drawing/2017/model3d" xmlns:o="urn:schemas-microsoft-com:office:office" xmlns:r="http://schemas.openxmlformats.org/officeDocument/2006/relationships" xmlns:m="http://schemas.openxmlformats.org/officeDocument/2006/math" xmlns:v="urn:schemas-microsoft-com:vml" xmlns:wp14="http://schemas.microsoft.com/office/word/2010/wordprocessingDrawing" xmlns:wp="http://schemas.openxmlformats.org/drawingml/2006/wordprocessingDrawing" xmlns:w10="urn:schemas-microsoft-com:office:word" xmlns:w="http://schemas.openxmlformats.org/wordprocessingml/2006/main" xmlns:w14="http://schemas.microsoft.com/office/word/2010/wordml" xmlns:w15="http://schemas.microsoft.com/office/word/2012/wordml" xmlns:w16cex="http://schemas.microsoft.com/office/word/2018/wordml/cex" xmlns:w16cid="http://schemas.microsoft.com/office/word/2016/wordml/cid" xmlns:w16="http://schemas.microsoft.com/office/word/2018/wordml" xmlns:w16se="http://schemas.microsoft.com/office/word/2015/wordml/symex" xmlns:wpg="http://schemas.microsoft.com/office/word/2010/wordprocessingGroup" xmlns:wpi="http://schemas.microsoft.com/office/word/2010/wordprocessingInk" xmlns:wne="http://schemas.microsoft.com/office/word/2006/wordml" xmlns:wps="http://schemas.microsoft.com/office/word/2010/wordprocessingShape" mc:Ignorable="w14 w15 w16se w16cid w16 w16cex wp14">
+  <w:p>
+    <w:pPr>
+      <w:pStyle w:val="Header"/>
+    </w:pPr>
+  </w:p>
+</w:hdr>
+</file>
+
+<file path=word/header3.xml><?xml version="1.0" encoding="utf-8"?>
+<w:hdr xmlns:wpc="http://schemas.microsoft.com/office/word/2010/wordprocessingCanvas" xmlns:cx="http://schemas.microsoft.com/office/drawing/2014/chartex" xmlns:cx1="http://schemas.microsoft.com/office/drawing/2015/9/8/chartex" xmlns:cx2="http://schemas.microsoft.com/office/drawing/2015/10/21/chartex" xmlns:cx3="http://schemas.microsoft.com/office/drawing/2016/5/9/chartex" xmlns:cx4="http://schemas.microsoft.com/office/drawing/2016/5/10/chartex" xmlns:cx5="http://schemas.microsoft.com/office/drawing/2016/5/11/chartex" xmlns:cx6="http://schemas.microsoft.com/office/drawing/2016/5/12/chartex" xmlns:cx7="http://schemas.microsoft.com/office/drawing/2016/5/13/chartex" xmlns:cx8="http://schemas.microsoft.com/office/drawing/2016/5/14/chartex" xmlns:mc="http://schemas.openxmlformats.org/markup-compatibility/2006" xmlns:aink="http://schemas.microsoft.com/office/drawing/2016/ink" xmlns:am3d="http://schemas.microsoft.com/office/drawing/2017/model3d" xmlns:o="urn:schemas-microsoft-com:office:office" xmlns:r="http://schemas.openxmlformats.org/officeDocument/2006/relationships" xmlns:m="http://schemas.openxmlformats.org/officeDocument/2006/math" xmlns:v="urn:schemas-microsoft-com:vml" xmlns:wp14="http://schemas.microsoft.com/office/word/2010/wordprocessingDrawing" xmlns:wp="http://schemas.openxmlformats.org/drawingml/2006/wordprocessingDrawing" xmlns:w10="urn:schemas-microsoft-com:office:word" xmlns:w="http://schemas.openxmlformats.org/wordprocessingml/2006/main" xmlns:w14="http://schemas.microsoft.com/office/word/2010/wordml" xmlns:w15="http://schemas.microsoft.com/office/word/2012/wordml" xmlns:w16cex="http://schemas.microsoft.com/office/word/2018/wordml/cex" xmlns:w16cid="http://schemas.microsoft.com/office/word/2016/wordml/cid" xmlns:w16="http://schemas.microsoft.com/office/word/2018/wordml" xmlns:w16se="http://schemas.microsoft.com/office/word/2015/wordml/symex" xmlns:wpg="http://schemas.microsoft.com/office/word/2010/wordprocessingGroup" xmlns:wpi="http://schemas.microsoft.com/office/word/2010/wordprocessingInk" xmlns:wne="http://schemas.microsoft.com/office/word/2006/wordml" xmlns:wps="http://schemas.microsoft.com/office/word/2010/wordprocessingShape" mc:Ignorable="w14 w15 w16se w16cid w16 w16cex wp14">
+  <w:p>
+    <w:pPr>
+      <w:pStyle w:val="Header"/>
+    </w:pPr>
+  </w:p>
+</w:hdr>
 </file>
 
 <file path=word/numbering.xml><?xml version="1.0" encoding="utf-8"?>
@@ -12421,6 +12575,50 @@
       <w:color w:val="auto"/>
     </w:rPr>
   </w:style>
+  <w:style w:type="paragraph" w:styleId="Header">
+    <w:name w:val="header"/>
+    <w:basedOn w:val="Normal"/>
+    <w:link w:val="HeaderChar"/>
+    <w:uiPriority w:val="99"/>
+    <w:unhideWhenUsed/>
+    <w:rsid w:val="009149BD"/>
+    <w:pPr>
+      <w:tabs>
+        <w:tab w:val="center" w:pos="4680"/>
+        <w:tab w:val="right" w:pos="9360"/>
+      </w:tabs>
+      <w:spacing w:after="0" w:line="240" w:lineRule="auto"/>
+    </w:pPr>
+  </w:style>
+  <w:style w:type="character" w:customStyle="1" w:styleId="HeaderChar">
+    <w:name w:val="Header Char"/>
+    <w:basedOn w:val="DefaultParagraphFont"/>
+    <w:link w:val="Header"/>
+    <w:uiPriority w:val="99"/>
+    <w:rsid w:val="009149BD"/>
+  </w:style>
+  <w:style w:type="paragraph" w:styleId="Footer">
+    <w:name w:val="footer"/>
+    <w:basedOn w:val="Normal"/>
+    <w:link w:val="FooterChar"/>
+    <w:uiPriority w:val="99"/>
+    <w:unhideWhenUsed/>
+    <w:rsid w:val="009149BD"/>
+    <w:pPr>
+      <w:tabs>
+        <w:tab w:val="center" w:pos="4680"/>
+        <w:tab w:val="right" w:pos="9360"/>
+      </w:tabs>
+      <w:spacing w:after="0" w:line="240" w:lineRule="auto"/>
+    </w:pPr>
+  </w:style>
+  <w:style w:type="character" w:customStyle="1" w:styleId="FooterChar">
+    <w:name w:val="Footer Char"/>
+    <w:basedOn w:val="DefaultParagraphFont"/>
+    <w:link w:val="Footer"/>
+    <w:uiPriority w:val="99"/>
+    <w:rsid w:val="009149BD"/>
+  </w:style>
 </w:styles>
 </file>
 
